--- a/软件版本说明(SVD).docx
+++ b/软件版本说明(SVD).docx
@@ -41,15 +41,7 @@
         <w:ind w:firstLineChars="200" w:firstLine="420"/>
       </w:pPr>
       <w:r>
-        <w:t>本条应包含本文档使用的系统和软件的完整标识，（若适用）包括标识号、标题、</w:t>
-      </w:r>
-      <w:proofErr w:type="gramStart"/>
-      <w:r>
-        <w:t>略缩词语</w:t>
-      </w:r>
-      <w:proofErr w:type="gramEnd"/>
-      <w:r>
-        <w:t>、版本号、发行号。</w:t>
+        <w:t>本条应包含本文档使用的系统和软件的完整标识，（若适用）包括标识号、标题、略缩词语、版本号、发行号。</w:t>
       </w:r>
     </w:p>
     <w:p>
@@ -72,21 +64,19 @@
         <w:rPr>
           <w:rFonts w:hint="eastAsia"/>
         </w:rPr>
-        <w:t>本条应简述本文档使用的系统和软件的用途。它应描述系统和软件的一般特性；概述系统的开发、运行</w:t>
-      </w:r>
-      <w:proofErr w:type="gramStart"/>
+        <w:t>本条应简述本文档使用的系统和</w:t>
+      </w:r>
       <w:r>
         <w:rPr>
           <w:rFonts w:hint="eastAsia"/>
         </w:rPr>
-        <w:t>语维护</w:t>
-      </w:r>
-      <w:proofErr w:type="gramEnd"/>
+        <w:t>软件的用途。它应描述系统和软件的一般特性；概述系统的开发、运行和</w:t>
+      </w:r>
       <w:r>
         <w:rPr>
           <w:rFonts w:hint="eastAsia"/>
         </w:rPr>
-        <w:t>历史；标识项目的投资方、需方、用户、开发方和支持机构；标识当前和计划的运行现场；并列出气筒有关的文档。</w:t>
+        <w:t>维护历史；标识项目的投资方、需方、用户、开发方和支持机构；标识当前和计划的运行现场；并列出气筒有关的文档。</w:t>
       </w:r>
     </w:p>
     <w:p>
@@ -106,15 +96,12 @@
         <w:ind w:firstLineChars="200" w:firstLine="420"/>
       </w:pPr>
       <w:r>
-        <w:t>本条应概括本文档的用途语内容，并描述</w:t>
-      </w:r>
-      <w:proofErr w:type="gramStart"/>
-      <w:r>
-        <w:t>语其他</w:t>
-      </w:r>
-      <w:proofErr w:type="gramEnd"/>
-      <w:r>
-        <w:t>适用有关的保密性语私密性要求。</w:t>
+        <w:t>本条应概括本文档的用途语内容，并描述与</w:t>
+      </w:r>
+      <w:bookmarkStart w:id="0" w:name="_GoBack"/>
+      <w:bookmarkEnd w:id="0"/>
+      <w:r>
+        <w:t>其他适用有关的保密性语私密性要求。</w:t>
       </w:r>
     </w:p>
     <w:p>
@@ -133,21 +120,7 @@
         <w:rPr>
           <w:rFonts w:hint="eastAsia"/>
         </w:rPr>
-        <w:t>本章应列出本文档引用的所有文档的编号、标题、修订版本和日期。本章还应标</w:t>
-      </w:r>
-      <w:proofErr w:type="gramStart"/>
-      <w:r>
-        <w:rPr>
-          <w:rFonts w:hint="eastAsia"/>
-        </w:rPr>
-        <w:t>识不能</w:t>
-      </w:r>
-      <w:proofErr w:type="gramEnd"/>
-      <w:r>
-        <w:rPr>
-          <w:rFonts w:hint="eastAsia"/>
-        </w:rPr>
-        <w:t>通过正常的供货渠道获得的所有文档的来源。</w:t>
+        <w:t>本章应列出本文档引用的所有文档的编号、标题、修订版本和日期。本章还应标识不能通过正常的供货渠道获得的所有文档的来源。</w:t>
       </w:r>
     </w:p>
     <w:p>
@@ -185,15 +158,7 @@
         <w:ind w:firstLineChars="200" w:firstLine="420"/>
       </w:pPr>
       <w:r>
-        <w:t>（若适用）本条应通过标识号、标题、</w:t>
-      </w:r>
-      <w:proofErr w:type="gramStart"/>
-      <w:r>
-        <w:t>略缩语</w:t>
-      </w:r>
-      <w:proofErr w:type="gramEnd"/>
-      <w:r>
-        <w:t>、日期、版本号和发行号列出构成发现软件的所有物理媒介（例如列表、磁带、磁盘）和有关的文档。它应包括适用于这些项的保密性和私密性要求、处理它们的安全措施（例如对静电和磁场的关注）和关于复制和许可条款的说明和制约。</w:t>
+        <w:t>（若适用）本条应通过标识号、标题、略缩语、日期、版本号和发行号列出构成发现软件的所有物理媒介（例如列表、磁带、磁盘）和有关的文档。它应包括适用于这些项的保密性和私密性要求、处理它们的安全措施（例如对静电和磁场的关注）和关于复制和许可条款的说明和制约。</w:t>
       </w:r>
     </w:p>
     <w:p>
@@ -210,15 +175,7 @@
         <w:ind w:firstLineChars="200" w:firstLine="420"/>
       </w:pPr>
       <w:r>
-        <w:t>（若适用）本条通过标识号、标题、</w:t>
-      </w:r>
-      <w:proofErr w:type="gramStart"/>
-      <w:r>
-        <w:t>略缩语</w:t>
-      </w:r>
-      <w:proofErr w:type="gramEnd"/>
-      <w:r>
-        <w:t>、日期、版本号和发行号</w:t>
+        <w:t>（若适用）本条通过标识号、标题、略缩语、日期、版本号和发行号</w:t>
       </w:r>
       <w:r>
         <w:t>列出构成发行软件版本的所有计算机文件。应包含适用的保密性和私密性要求。</w:t>
@@ -235,9 +192,6 @@
     <w:p>
       <w:pPr>
         <w:ind w:firstLineChars="200" w:firstLine="420"/>
-        <w:rPr>
-          <w:rFonts w:hint="eastAsia"/>
-        </w:rPr>
       </w:pPr>
       <w:r>
         <w:t>本条应包含一张列表。记录当前的软件版本自上一个版本后引入的所有变更。如果适用了变更类别，则变更应选这些类别进行划分。（若适用）本条应表应标识与每一变更和（若有）每一变更对系统运行和其他软件硬件接口产生的影响相关的问题报告、变更建议和变更通告。本条不适用于最初的软件版本。</w:t>
@@ -254,20 +208,9 @@
     <w:p>
       <w:pPr>
         <w:ind w:firstLineChars="200" w:firstLine="420"/>
-        <w:rPr>
-          <w:rFonts w:hint="eastAsia"/>
-        </w:rPr>
-      </w:pPr>
-      <w:r>
-        <w:t>本条应标识或引用包含在软件版本中的所有场地专用的资料。对于第一版</w:t>
-      </w:r>
-      <w:proofErr w:type="gramStart"/>
-      <w:r>
-        <w:t>本之后</w:t>
-      </w:r>
-      <w:proofErr w:type="gramEnd"/>
-      <w:r>
-        <w:t>的软件版本，本条应描述对适应性资料做的变更。</w:t>
+      </w:pPr>
+      <w:r>
+        <w:t>本条应标识或引用包含在软件版本中的所有场地专用的资料。对于第一版本之后的软件版本，本条应描述对适应性资料做的变更。</w:t>
       </w:r>
     </w:p>
     <w:p>
@@ -281,28 +224,9 @@
     <w:p>
       <w:pPr>
         <w:ind w:firstLineChars="200" w:firstLine="420"/>
-        <w:rPr>
-          <w:rFonts w:hint="eastAsia"/>
-        </w:rPr>
-      </w:pPr>
-      <w:r>
-        <w:t>（若适用）本条应标识号、标题、</w:t>
-      </w:r>
-      <w:proofErr w:type="gramStart"/>
-      <w:r>
-        <w:t>略缩语</w:t>
-      </w:r>
-      <w:proofErr w:type="gramEnd"/>
-      <w:r>
-        <w:t>、日期、版本号和发行号列出</w:t>
-      </w:r>
-      <w:proofErr w:type="gramStart"/>
-      <w:r>
-        <w:t>语发行</w:t>
-      </w:r>
-      <w:proofErr w:type="gramEnd"/>
-      <w:r>
-        <w:t>软件有关但未包含在其中的所有文档。</w:t>
+      </w:pPr>
+      <w:r>
+        <w:t>（若适用）本条应标识号、标题、略缩语、日期、版本号和发行号列出语发行软件有关但未包含在其中的所有文档。</w:t>
       </w:r>
     </w:p>
     <w:p>
@@ -387,48 +311,28 @@
           <w:numId w:val="3"/>
         </w:numPr>
         <w:ind w:firstLineChars="0"/>
+      </w:pPr>
+      <w:r>
+        <w:t>安装中遇到问题后求助联系地点。</w:t>
+      </w:r>
+    </w:p>
+    <w:p>
+      <w:pPr>
+        <w:pStyle w:val="2"/>
+      </w:pPr>
+      <w:r>
+        <w:t>可能的问题和已知的错误</w:t>
+      </w:r>
+    </w:p>
+    <w:p>
+      <w:pPr>
+        <w:ind w:firstLineChars="200" w:firstLine="420"/>
+      </w:pPr>
+      <w:r>
         <w:rPr>
           <w:rFonts w:hint="eastAsia"/>
         </w:rPr>
-      </w:pPr>
-      <w:r>
-        <w:t>安装中遇到问题后求助联系地点。</w:t>
-      </w:r>
-    </w:p>
-    <w:p>
-      <w:pPr>
-        <w:pStyle w:val="2"/>
-      </w:pPr>
-      <w:r>
-        <w:t>可能的问题和已知的错误</w:t>
-      </w:r>
-    </w:p>
-    <w:p>
-      <w:pPr>
-        <w:ind w:firstLineChars="200" w:firstLine="420"/>
-        <w:rPr>
-          <w:rFonts w:hint="eastAsia"/>
-        </w:rPr>
-      </w:pPr>
-      <w:r>
-        <w:rPr>
-          <w:rFonts w:hint="eastAsia"/>
-        </w:rPr>
-        <w:t>本条应标</w:t>
-      </w:r>
-      <w:proofErr w:type="gramStart"/>
-      <w:r>
-        <w:rPr>
-          <w:rFonts w:hint="eastAsia"/>
-        </w:rPr>
-        <w:t>识软件</w:t>
-      </w:r>
-      <w:proofErr w:type="gramEnd"/>
-      <w:r>
-        <w:rPr>
-          <w:rFonts w:hint="eastAsia"/>
-        </w:rPr>
-        <w:t>在发行时可能存在的问题或已知的错误、解决问题和错误应采取的步骤、以及说明（直接或通过引用）如何识别、避免、更正或处理问题和错误措施。给出的信息应适合于</w:t>
+        <w:t>本条应标识软件在发行时可能存在的问题或已知的错误、解决问题和错误应采取的步骤、以及说明（直接或通过引用）如何识别、避免、更正或处理问题和错误措施。给出的信息应适合于</w:t>
       </w:r>
       <w:r>
         <w:rPr>
@@ -460,21 +364,12 @@
         <w:rPr>
           <w:rFonts w:hint="eastAsia"/>
         </w:rPr>
-        <w:t>本章应包含有助于理解本文档的一般信息（例如背景信息、词汇表、原理）。本章应包含为理解本文档需要的属于和定义，所有</w:t>
-      </w:r>
-      <w:proofErr w:type="gramStart"/>
-      <w:r>
-        <w:rPr>
-          <w:rFonts w:hint="eastAsia"/>
-        </w:rPr>
-        <w:t>略缩语</w:t>
-      </w:r>
-      <w:proofErr w:type="gramEnd"/>
-      <w:r>
-        <w:rPr>
-          <w:rFonts w:hint="eastAsia"/>
-        </w:rPr>
-        <w:t>和它们在文档中的含义的字母序列表。</w:t>
+        <w:t>本章应包含有助于理解本文档的一般信息（例如背景信息、词汇表、原理）。本章应包含为理解本文档需要的属于和定义，所有略缩语和它们在文档中的含义的字母序列表。</w:t>
+      </w:r>
+    </w:p>
+    <w:p>
+      <w:r>
+        <w:br w:type="page"/>
       </w:r>
     </w:p>
     <w:p>
@@ -487,6 +382,7 @@
         <w:ind w:left="425"/>
       </w:pPr>
       <w:r>
+        <w:lastRenderedPageBreak/>
         <w:t>附录</w:t>
       </w:r>
     </w:p>
@@ -503,8 +399,6 @@
       <w:r>
         <w:t>等）编排。</w:t>
       </w:r>
-      <w:bookmarkStart w:id="0" w:name="_GoBack"/>
-      <w:bookmarkEnd w:id="0"/>
     </w:p>
     <w:sectPr>
       <w:pgSz w:w="11906" w:h="16838"/>
@@ -514,6 +408,44 @@
     </w:sectPr>
   </w:body>
 </w:document>
+</file>
+
+<file path=word/endnotes.xml><?xml version="1.0" encoding="utf-8"?>
+<w:endnotes xmlns:wpc="http://schemas.microsoft.com/office/word/2010/wordprocessingCanvas" xmlns:mc="http://schemas.openxmlformats.org/markup-compatibility/2006" xmlns:o="urn:schemas-microsoft-com:office:office" xmlns:r="http://schemas.openxmlformats.org/officeDocument/2006/relationships" xmlns:m="http://schemas.openxmlformats.org/officeDocument/2006/math" xmlns:v="urn:schemas-microsoft-com:vml" xmlns:wp14="http://schemas.microsoft.com/office/word/2010/wordprocessingDrawing" xmlns:wp="http://schemas.openxmlformats.org/drawingml/2006/wordprocessingDrawing" xmlns:w10="urn:schemas-microsoft-com:office:word" xmlns:w="http://schemas.openxmlformats.org/wordprocessingml/2006/main" xmlns:w14="http://schemas.microsoft.com/office/word/2010/wordml" xmlns:w15="http://schemas.microsoft.com/office/word/2012/wordml" xmlns:wpg="http://schemas.microsoft.com/office/word/2010/wordprocessingGroup" xmlns:wpi="http://schemas.microsoft.com/office/word/2010/wordprocessingInk" xmlns:wne="http://schemas.microsoft.com/office/word/2006/wordml" xmlns:wps="http://schemas.microsoft.com/office/word/2010/wordprocessingShape" mc:Ignorable="w14 w15 wp14">
+  <w:endnote w:type="separator" w:id="-1">
+    <w:p>
+      <w:r>
+        <w:separator/>
+      </w:r>
+    </w:p>
+  </w:endnote>
+  <w:endnote w:type="continuationSeparator" w:id="0">
+    <w:p>
+      <w:r>
+        <w:continuationSeparator/>
+      </w:r>
+    </w:p>
+  </w:endnote>
+</w:endnotes>
+</file>
+
+<file path=word/footnotes.xml><?xml version="1.0" encoding="utf-8"?>
+<w:footnotes xmlns:wpc="http://schemas.microsoft.com/office/word/2010/wordprocessingCanvas" xmlns:mc="http://schemas.openxmlformats.org/markup-compatibility/2006" xmlns:o="urn:schemas-microsoft-com:office:office" xmlns:r="http://schemas.openxmlformats.org/officeDocument/2006/relationships" xmlns:m="http://schemas.openxmlformats.org/officeDocument/2006/math" xmlns:v="urn:schemas-microsoft-com:vml" xmlns:wp14="http://schemas.microsoft.com/office/word/2010/wordprocessingDrawing" xmlns:wp="http://schemas.openxmlformats.org/drawingml/2006/wordprocessingDrawing" xmlns:w10="urn:schemas-microsoft-com:office:word" xmlns:w="http://schemas.openxmlformats.org/wordprocessingml/2006/main" xmlns:w14="http://schemas.microsoft.com/office/word/2010/wordml" xmlns:w15="http://schemas.microsoft.com/office/word/2012/wordml" xmlns:wpg="http://schemas.microsoft.com/office/word/2010/wordprocessingGroup" xmlns:wpi="http://schemas.microsoft.com/office/word/2010/wordprocessingInk" xmlns:wne="http://schemas.microsoft.com/office/word/2006/wordml" xmlns:wps="http://schemas.microsoft.com/office/word/2010/wordprocessingShape" mc:Ignorable="w14 w15 wp14">
+  <w:footnote w:type="separator" w:id="-1">
+    <w:p>
+      <w:r>
+        <w:separator/>
+      </w:r>
+    </w:p>
+  </w:footnote>
+  <w:footnote w:type="continuationSeparator" w:id="0">
+    <w:p>
+      <w:r>
+        <w:continuationSeparator/>
+      </w:r>
+    </w:p>
+  </w:footnote>
+</w:footnotes>
 </file>
 
 <file path=word/numbering.xml><?xml version="1.0" encoding="utf-8"?>
@@ -1576,6 +1508,71 @@
       <w:ind w:firstLineChars="200" w:firstLine="420"/>
     </w:pPr>
   </w:style>
+  <w:style w:type="paragraph" w:styleId="a4">
+    <w:name w:val="header"/>
+    <w:basedOn w:val="a"/>
+    <w:link w:val="Char"/>
+    <w:uiPriority w:val="99"/>
+    <w:unhideWhenUsed/>
+    <w:rsid w:val="002A4C1D"/>
+    <w:pPr>
+      <w:pBdr>
+        <w:bottom w:val="single" w:sz="6" w:space="1" w:color="auto"/>
+      </w:pBdr>
+      <w:tabs>
+        <w:tab w:val="center" w:pos="4153"/>
+        <w:tab w:val="right" w:pos="8306"/>
+      </w:tabs>
+      <w:snapToGrid w:val="0"/>
+      <w:jc w:val="center"/>
+    </w:pPr>
+    <w:rPr>
+      <w:sz w:val="18"/>
+      <w:szCs w:val="18"/>
+    </w:rPr>
+  </w:style>
+  <w:style w:type="character" w:customStyle="1" w:styleId="Char">
+    <w:name w:val="页眉 Char"/>
+    <w:basedOn w:val="a0"/>
+    <w:link w:val="a4"/>
+    <w:uiPriority w:val="99"/>
+    <w:rsid w:val="002A4C1D"/>
+    <w:rPr>
+      <w:sz w:val="18"/>
+      <w:szCs w:val="18"/>
+    </w:rPr>
+  </w:style>
+  <w:style w:type="paragraph" w:styleId="a5">
+    <w:name w:val="footer"/>
+    <w:basedOn w:val="a"/>
+    <w:link w:val="Char0"/>
+    <w:uiPriority w:val="99"/>
+    <w:unhideWhenUsed/>
+    <w:rsid w:val="002A4C1D"/>
+    <w:pPr>
+      <w:tabs>
+        <w:tab w:val="center" w:pos="4153"/>
+        <w:tab w:val="right" w:pos="8306"/>
+      </w:tabs>
+      <w:snapToGrid w:val="0"/>
+      <w:jc w:val="left"/>
+    </w:pPr>
+    <w:rPr>
+      <w:sz w:val="18"/>
+      <w:szCs w:val="18"/>
+    </w:rPr>
+  </w:style>
+  <w:style w:type="character" w:customStyle="1" w:styleId="Char0">
+    <w:name w:val="页脚 Char"/>
+    <w:basedOn w:val="a0"/>
+    <w:link w:val="a5"/>
+    <w:uiPriority w:val="99"/>
+    <w:rsid w:val="002A4C1D"/>
+    <w:rPr>
+      <w:sz w:val="18"/>
+      <w:szCs w:val="18"/>
+    </w:rPr>
+  </w:style>
 </w:styles>
 </file>
 
